--- a/Courses/Software-Sciences/Module-2-DS-and-Algo/15.3-Combinatorial-Algorithms-Advanced/15.3-Combinatorial-Algorithms-Advanced-Exercises.docx
+++ b/Courses/Software-Sciences/Module-2-DS-and-Algo/15.3-Combinatorial-Algorithms-Advanced/15.3-Combinatorial-Algorithms-Advanced-Exercises.docx
@@ -4,7 +4,7 @@
   <w:body>
     <w:p>
       <w:pPr>
-        <w:pStyle w:val="Heading1"/>
+        <w:pStyle w:val="1"/>
         <w:spacing w:before="80" w:after="120" w:line="240" w:lineRule="auto"/>
         <w:jc w:val="center"/>
         <w:rPr>
@@ -67,7 +67,7 @@
       <w:hyperlink r:id="rId8" w:history="1">
         <w:r>
           <w:rPr>
-            <w:rStyle w:val="Hyperlink"/>
+            <w:rStyle w:val="a9"/>
           </w:rPr>
           <w:t>https://judge.softuni.org/Contests/4178/15-Combinatorial-Algorithms-Advanced</w:t>
         </w:r>
@@ -75,7 +75,7 @@
     </w:p>
     <w:p>
       <w:pPr>
-        <w:pStyle w:val="Heading2"/>
+        <w:pStyle w:val="2"/>
         <w:numPr>
           <w:ilvl w:val="0"/>
           <w:numId w:val="40"/>
@@ -155,7 +155,7 @@
     </w:p>
     <w:p>
       <w:pPr>
-        <w:pStyle w:val="Heading3"/>
+        <w:pStyle w:val="3"/>
         <w:rPr>
           <w:lang w:val="bg-BG"/>
         </w:rPr>
@@ -169,7 +169,7 @@
     </w:p>
     <w:p>
       <w:pPr>
-        <w:pStyle w:val="ListParagraph"/>
+        <w:pStyle w:val="ac"/>
         <w:numPr>
           <w:ilvl w:val="0"/>
           <w:numId w:val="46"/>
@@ -235,7 +235,7 @@
     </w:p>
     <w:p>
       <w:pPr>
-        <w:pStyle w:val="ListParagraph"/>
+        <w:pStyle w:val="ac"/>
         <w:numPr>
           <w:ilvl w:val="0"/>
           <w:numId w:val="46"/>
@@ -303,7 +303,7 @@
     </w:p>
     <w:p>
       <w:pPr>
-        <w:pStyle w:val="ListParagraph"/>
+        <w:pStyle w:val="ac"/>
         <w:numPr>
           <w:ilvl w:val="1"/>
           <w:numId w:val="46"/>
@@ -360,7 +360,7 @@
     </w:p>
     <w:p>
       <w:pPr>
-        <w:pStyle w:val="Heading3"/>
+        <w:pStyle w:val="3"/>
         <w:rPr>
           <w:lang w:val="bg-BG"/>
         </w:rPr>
@@ -483,7 +483,7 @@
     </w:p>
     <w:p>
       <w:pPr>
-        <w:pStyle w:val="Heading3"/>
+        <w:pStyle w:val="3"/>
         <w:rPr>
           <w:lang w:val="bg-BG"/>
         </w:rPr>
@@ -497,7 +497,7 @@
     </w:p>
     <w:p>
       <w:pPr>
-        <w:pStyle w:val="ListParagraph"/>
+        <w:pStyle w:val="ac"/>
         <w:numPr>
           <w:ilvl w:val="0"/>
           <w:numId w:val="45"/>
@@ -537,7 +537,7 @@
     </w:p>
     <w:p>
       <w:pPr>
-        <w:pStyle w:val="Heading3"/>
+        <w:pStyle w:val="3"/>
         <w:rPr>
           <w:lang w:val="bg-BG"/>
         </w:rPr>
@@ -1062,7 +1062,7 @@
     </w:tbl>
     <w:p>
       <w:pPr>
-        <w:pStyle w:val="Heading3"/>
+        <w:pStyle w:val="3"/>
         <w:rPr>
           <w:lang w:val="bg-BG"/>
         </w:rPr>
@@ -1076,15 +1076,51 @@
     </w:p>
     <w:p>
       <w:pPr>
-        <w:rPr>
-          <w:lang w:val="bg-BG"/>
-        </w:rPr>
-      </w:pPr>
-      <w:r>
-        <w:rPr>
-          <w:lang w:val="bg-BG"/>
-        </w:rPr>
-        <w:t xml:space="preserve">Във вашият </w:t>
+        <w:pStyle w:val="ac"/>
+        <w:numPr>
+          <w:ilvl w:val="0"/>
+          <w:numId w:val="49"/>
+        </w:numPr>
+        <w:rPr>
+          <w:lang w:val="bg-BG"/>
+        </w:rPr>
+      </w:pPr>
+      <w:r>
+        <w:rPr>
+          <w:lang w:val="bg-BG"/>
+        </w:rPr>
+        <w:t xml:space="preserve">Създайте списък </w:t>
+      </w:r>
+      <w:r>
+        <w:rPr>
+          <w:rStyle w:val="CodeChar"/>
+          <w:lang w:val="bg-BG"/>
+        </w:rPr>
+        <w:t>names</w:t>
+      </w:r>
+      <w:r>
+        <w:rPr>
+          <w:lang w:val="bg-BG"/>
+        </w:rPr>
+        <w:t>, който да пази имената на приятелите, разделени от запетаи и интервали.</w:t>
+      </w:r>
+    </w:p>
+    <w:p>
+      <w:pPr>
+        <w:pStyle w:val="ac"/>
+        <w:numPr>
+          <w:ilvl w:val="0"/>
+          <w:numId w:val="49"/>
+        </w:numPr>
+        <w:rPr>
+          <w:lang w:val="bg-BG"/>
+        </w:rPr>
+      </w:pPr>
+      <w:r>
+        <w:rPr>
+          <w:lang w:val="bg-BG"/>
+        </w:rPr>
+        <w:t xml:space="preserve">Инициализирайте </w:t>
       </w:r>
       <w:r>
         <w:rPr>
@@ -1092,58 +1128,7 @@
           <w:bCs/>
           <w:lang w:val="bg-BG"/>
         </w:rPr>
-        <w:t>метод</w:t>
-      </w:r>
-      <w:r>
-        <w:rPr>
-          <w:lang w:val="bg-BG"/>
-        </w:rPr>
-        <w:t xml:space="preserve"> </w:t>
-      </w:r>
-      <w:r>
-        <w:rPr>
-          <w:rStyle w:val="CodeChar"/>
-        </w:rPr>
-        <w:t>Generate()</w:t>
-      </w:r>
-      <w:r>
-        <w:rPr>
-          <w:noProof/>
-        </w:rPr>
-        <w:t xml:space="preserve"> </w:t>
-      </w:r>
-      <w:r>
-        <w:rPr>
-          <w:lang w:val="bg-BG"/>
-        </w:rPr>
-        <w:t>може да проверите дали индексът е по</w:t>
-      </w:r>
-      <w:r>
-        <w:t>-</w:t>
-      </w:r>
-      <w:r>
-        <w:rPr>
-          <w:lang w:val="bg-BG"/>
-        </w:rPr>
-        <w:t>голям или равен на имената</w:t>
-      </w:r>
-      <w:r>
-        <w:t xml:space="preserve">. </w:t>
-      </w:r>
-      <w:r>
-        <w:rPr>
-          <w:lang w:val="bg-BG"/>
-        </w:rPr>
-        <w:t>Ако е така</w:t>
-      </w:r>
-      <w:r>
-        <w:t xml:space="preserve">, </w:t>
-      </w:r>
-      <w:r>
-        <w:rPr>
-          <w:lang w:val="bg-BG"/>
-        </w:rPr>
-        <w:t xml:space="preserve">просто отпечатайте </w:t>
+        <w:t>масив</w:t>
       </w:r>
       <w:r>
         <w:rPr>
@@ -1151,13 +1136,13 @@
           <w:bCs/>
           <w:lang w:val="bg-BG"/>
         </w:rPr>
-        <w:t>резултата</w:t>
-      </w:r>
-      <w:r>
-        <w:rPr>
-          <w:lang w:val="bg-BG"/>
-        </w:rPr>
-        <w:t xml:space="preserve"> и се </w:t>
+        <w:t xml:space="preserve"> </w:t>
+      </w:r>
+      <w:r>
+        <w:rPr>
+          <w:lang w:val="bg-BG"/>
+        </w:rPr>
+        <w:t>от</w:t>
       </w:r>
       <w:r>
         <w:rPr>
@@ -1165,46 +1150,130 @@
           <w:bCs/>
           <w:lang w:val="bg-BG"/>
         </w:rPr>
-        <w:t>върнете</w:t>
-      </w:r>
-      <w:r>
+        <w:t xml:space="preserve"> низове</w:t>
+      </w:r>
+      <w:r>
+        <w:rPr>
+          <w:lang w:val="bg-BG"/>
+        </w:rPr>
+        <w:t xml:space="preserve"> </w:t>
+      </w:r>
+      <w:r>
+        <w:rPr>
+          <w:rStyle w:val="CodeChar"/>
+          <w:lang w:val="bg-BG"/>
+        </w:rPr>
+        <w:t>positions</w:t>
+      </w:r>
+      <w:r>
+        <w:rPr>
+          <w:lang w:val="bg-BG"/>
+        </w:rPr>
+        <w:t xml:space="preserve"> за местата в киното</w:t>
+      </w:r>
+      <w:r>
+        <w:rPr>
+          <w:lang w:val="bg-BG"/>
+        </w:rPr>
         <w:t>.</w:t>
       </w:r>
     </w:p>
     <w:p>
       <w:pPr>
+        <w:pStyle w:val="ac"/>
+        <w:numPr>
+          <w:ilvl w:val="0"/>
+          <w:numId w:val="49"/>
+        </w:numPr>
+        <w:rPr>
+          <w:lang w:val="bg-BG"/>
+        </w:rPr>
+      </w:pPr>
+      <w:r>
+        <w:rPr>
+          <w:lang w:val="bg-BG"/>
+        </w:rPr>
+        <w:lastRenderedPageBreak/>
+        <w:t xml:space="preserve">Създайте </w:t>
+      </w:r>
+      <w:r>
         <w:rPr>
           <w:b/>
           <w:bCs/>
           <w:lang w:val="bg-BG"/>
         </w:rPr>
-      </w:pPr>
-      <w:r>
-        <w:rPr>
-          <w:lang w:val="bg-BG"/>
-        </w:rPr>
-        <w:t xml:space="preserve">След това извикайте пермутация за </w:t>
+        <w:t>масив</w:t>
       </w:r>
       <w:r>
         <w:rPr>
           <w:b/>
           <w:bCs/>
-        </w:rPr>
-        <w:t>index + 1.</w:t>
+          <w:lang w:val="bg-BG"/>
+        </w:rPr>
+        <w:t xml:space="preserve"> </w:t>
+      </w:r>
+      <w:r>
+        <w:rPr>
+          <w:lang w:val="bg-BG"/>
+        </w:rPr>
+        <w:t>от</w:t>
+      </w:r>
+      <w:r>
+        <w:rPr>
+          <w:b/>
+          <w:bCs/>
+          <w:lang w:val="bg-BG"/>
+        </w:rPr>
+        <w:t xml:space="preserve"> стойност </w:t>
+      </w:r>
+      <w:r>
+        <w:rPr>
+          <w:rStyle w:val="CodeChar"/>
+        </w:rPr>
+        <w:t>bool</w:t>
+      </w:r>
+      <w:r>
+        <w:rPr>
+          <w:lang w:val="bg-BG"/>
+        </w:rPr>
+        <w:t xml:space="preserve"> </w:t>
+      </w:r>
+      <w:r>
+        <w:rPr>
+          <w:rStyle w:val="CodeChar"/>
+          <w:lang w:val="bg-BG"/>
+        </w:rPr>
+        <w:t>locked</w:t>
+      </w:r>
+      <w:r>
+        <w:rPr>
+          <w:lang w:val="bg-BG"/>
+        </w:rPr>
+        <w:t>, който ще отбелязва дали на дадено място трябва да седи конкретен приятел.</w:t>
       </w:r>
     </w:p>
     <w:p>
       <w:pPr>
-        <w:rPr>
-          <w:lang w:val="bg-BG"/>
-        </w:rPr>
-      </w:pPr>
-      <w:r>
-        <w:rPr>
-          <w:lang w:val="bg-BG"/>
-        </w:rPr>
-        <w:lastRenderedPageBreak/>
-        <w:t xml:space="preserve">За </w:t>
+        <w:pStyle w:val="ac"/>
+        <w:numPr>
+          <w:ilvl w:val="0"/>
+          <w:numId w:val="49"/>
+        </w:numPr>
+        <w:rPr>
+          <w:lang w:val="bg-BG"/>
+        </w:rPr>
+      </w:pPr>
+      <w:r>
+        <w:rPr>
+          <w:lang w:val="bg-BG"/>
+        </w:rPr>
+        <w:t xml:space="preserve">Прочетете </w:t>
+      </w:r>
+      <w:r>
+        <w:rPr>
+          <w:lang w:val="bg-BG"/>
+        </w:rPr>
+        <w:t xml:space="preserve"> </w:t>
       </w:r>
       <w:r>
         <w:rPr>
@@ -1212,40 +1281,35 @@
           <w:bCs/>
           <w:lang w:val="bg-BG"/>
         </w:rPr>
-        <w:t>обратното проследяване</w:t>
-      </w:r>
-      <w:r>
-        <w:rPr>
-          <w:lang w:val="bg-BG"/>
-        </w:rPr>
-        <w:t xml:space="preserve"> от </w:t>
+        <w:t>имената</w:t>
+      </w:r>
+      <w:r>
+        <w:rPr>
+          <w:lang w:val="bg-BG"/>
+        </w:rPr>
+        <w:t xml:space="preserve"> на </w:t>
       </w:r>
       <w:r>
         <w:rPr>
           <w:b/>
           <w:bCs/>
-        </w:rPr>
-        <w:t>index + 1</w:t>
-      </w:r>
-      <w:r>
-        <w:t xml:space="preserve"> </w:t>
-      </w:r>
-      <w:r>
-        <w:rPr>
-          <w:lang w:val="bg-BG"/>
-        </w:rPr>
-        <w:t>до броя на имената</w:t>
-      </w:r>
-      <w:r>
-        <w:t>:</w:t>
+          <w:lang w:val="bg-BG"/>
+        </w:rPr>
+        <w:t>приятелите</w:t>
+      </w:r>
+      <w:r>
+        <w:rPr>
+          <w:lang w:val="bg-BG"/>
+        </w:rPr>
+        <w:t>.</w:t>
       </w:r>
     </w:p>
     <w:p>
       <w:pPr>
-        <w:pStyle w:val="ListParagraph"/>
+        <w:pStyle w:val="ac"/>
         <w:numPr>
           <w:ilvl w:val="0"/>
-          <w:numId w:val="45"/>
+          <w:numId w:val="49"/>
         </w:numPr>
         <w:rPr>
           <w:lang w:val="bg-BG"/>
@@ -1255,67 +1319,154 @@
         <w:rPr>
           <w:lang w:val="bg-BG"/>
         </w:rPr>
-        <w:t xml:space="preserve">Разменяме </w:t>
+        <w:t xml:space="preserve">Прочетете </w:t>
       </w:r>
       <w:r>
         <w:rPr>
           <w:b/>
           <w:bCs/>
-        </w:rPr>
-        <w:t>index</w:t>
-      </w:r>
-      <w:r>
-        <w:t xml:space="preserve"> </w:t>
-      </w:r>
-      <w:r>
-        <w:rPr>
-          <w:lang w:val="bg-BG"/>
-        </w:rPr>
-        <w:t xml:space="preserve">с </w:t>
+          <w:lang w:val="bg-BG"/>
+        </w:rPr>
+        <w:t>позициите</w:t>
+      </w:r>
+      <w:r>
+        <w:rPr>
+          <w:lang w:val="bg-BG"/>
+        </w:rPr>
+        <w:t xml:space="preserve"> на </w:t>
+      </w:r>
+      <w:r>
+        <w:rPr>
+          <w:b/>
+          <w:bCs/>
+          <w:lang w:val="bg-BG"/>
+        </w:rPr>
+        <w:t>приятелите</w:t>
+      </w:r>
+      <w:r>
+        <w:rPr>
+          <w:lang w:val="bg-BG"/>
+        </w:rPr>
+        <w:t xml:space="preserve">, докато не получите командата </w:t>
       </w:r>
       <w:r>
         <w:rPr>
           <w:rStyle w:val="CodeChar"/>
-        </w:rPr>
-        <w:t>i</w:t>
-      </w:r>
-      <w:r>
+          <w:lang w:val="bg-BG"/>
+        </w:rPr>
+        <w:t>"generate"</w:t>
+      </w:r>
+      <w:r>
+        <w:rPr>
+          <w:lang w:val="bg-BG"/>
+        </w:rPr>
         <w:t>.</w:t>
       </w:r>
     </w:p>
     <w:p>
       <w:pPr>
-        <w:pStyle w:val="ListParagraph"/>
+        <w:pStyle w:val="ac"/>
         <w:numPr>
           <w:ilvl w:val="0"/>
-          <w:numId w:val="45"/>
+          <w:numId w:val="49"/>
         </w:numPr>
+        <w:rPr>
+          <w:lang w:val="bg-BG"/>
+        </w:rPr>
+      </w:pPr>
+      <w:r>
+        <w:rPr>
+          <w:lang w:val="bg-BG"/>
+        </w:rPr>
+        <w:t xml:space="preserve">За всяко </w:t>
+      </w:r>
+      <w:r>
         <w:rPr>
           <w:b/>
           <w:bCs/>
           <w:lang w:val="bg-BG"/>
         </w:rPr>
-      </w:pPr>
-      <w:r>
-        <w:rPr>
-          <w:lang w:val="bg-BG"/>
-        </w:rPr>
-        <w:t xml:space="preserve">Извикваме пермутация за </w:t>
+        <w:t>име</w:t>
+      </w:r>
+      <w:r>
+        <w:rPr>
+          <w:lang w:val="bg-BG"/>
+        </w:rPr>
+        <w:t xml:space="preserve"> и </w:t>
       </w:r>
       <w:r>
         <w:rPr>
           <w:b/>
           <w:bCs/>
-        </w:rPr>
-        <w:t>index + 1.</w:t>
+          <w:lang w:val="bg-BG"/>
+        </w:rPr>
+        <w:t>място</w:t>
+      </w:r>
+      <w:r>
+        <w:rPr>
+          <w:lang w:val="bg-BG"/>
+        </w:rPr>
+        <w:t xml:space="preserve">, което приятел иска, запълнете съответните позиции в </w:t>
+      </w:r>
+      <w:r>
+        <w:rPr>
+          <w:rStyle w:val="CodeChar"/>
+          <w:lang w:val="bg-BG"/>
+        </w:rPr>
+        <w:t>positions</w:t>
+      </w:r>
+      <w:r>
+        <w:rPr>
+          <w:lang w:val="bg-BG"/>
+        </w:rPr>
+        <w:t xml:space="preserve"> и маркирайте те</w:t>
+      </w:r>
+      <w:r>
+        <w:rPr>
+          <w:lang w:val="bg-BG"/>
+        </w:rPr>
+        <w:t>хните</w:t>
+      </w:r>
+      <w:r>
+        <w:rPr>
+          <w:lang w:val="bg-BG"/>
+        </w:rPr>
+        <w:t xml:space="preserve"> </w:t>
+      </w:r>
+      <w:r>
+        <w:rPr>
+          <w:b/>
+          <w:bCs/>
+          <w:lang w:val="bg-BG"/>
+        </w:rPr>
+        <w:t>позиции</w:t>
+      </w:r>
+      <w:r>
+        <w:rPr>
+          <w:lang w:val="bg-BG"/>
+        </w:rPr>
+        <w:t xml:space="preserve"> като масива </w:t>
+      </w:r>
+      <w:r>
+        <w:rPr>
+          <w:rStyle w:val="CodeChar"/>
+          <w:lang w:val="bg-BG"/>
+        </w:rPr>
+        <w:t>locked</w:t>
+      </w:r>
+      <w:r>
+        <w:rPr>
+          <w:lang w:val="bg-BG"/>
+        </w:rPr>
+        <w:t>.</w:t>
       </w:r>
     </w:p>
     <w:p>
       <w:pPr>
-        <w:pStyle w:val="ListParagraph"/>
+        <w:pStyle w:val="ac"/>
         <w:numPr>
           <w:ilvl w:val="0"/>
-          <w:numId w:val="45"/>
+          <w:numId w:val="49"/>
         </w:numPr>
         <w:rPr>
           <w:lang w:val="bg-BG"/>
@@ -1325,37 +1476,683 @@
         <w:rPr>
           <w:lang w:val="bg-BG"/>
         </w:rPr>
-        <w:t xml:space="preserve">Разменяме </w:t>
+        <w:t xml:space="preserve">Създайте метод </w:t>
+      </w:r>
+      <w:r>
+        <w:rPr>
+          <w:rStyle w:val="CodeChar"/>
+          <w:lang w:val="bg-BG"/>
+        </w:rPr>
+        <w:t>Print</w:t>
+      </w:r>
+      <w:r>
+        <w:rPr>
+          <w:rStyle w:val="CodeChar"/>
+        </w:rPr>
+        <w:t>()</w:t>
+      </w:r>
+      <w:r>
+        <w:rPr>
+          <w:lang w:val="bg-BG"/>
+        </w:rPr>
+        <w:t xml:space="preserve">, които отпечатва </w:t>
       </w:r>
       <w:r>
         <w:rPr>
           <w:b/>
           <w:bCs/>
-        </w:rPr>
-        <w:t>index</w:t>
-      </w:r>
-      <w:r>
-        <w:t xml:space="preserve"> </w:t>
-      </w:r>
-      <w:r>
-        <w:rPr>
-          <w:lang w:val="bg-BG"/>
-        </w:rPr>
-        <w:t xml:space="preserve">с </w:t>
-      </w:r>
-      <w:r>
-        <w:rPr>
-          <w:rStyle w:val="CodeChar"/>
-        </w:rPr>
-        <w:t>i</w:t>
-      </w:r>
-      <w:r>
+          <w:lang w:val="bg-BG"/>
+        </w:rPr>
+        <w:t>текущото разпределение</w:t>
+      </w:r>
+      <w:r>
+        <w:rPr>
+          <w:lang w:val="bg-BG"/>
+        </w:rPr>
+        <w:t xml:space="preserve"> на </w:t>
+      </w:r>
+      <w:r>
+        <w:rPr>
+          <w:b/>
+          <w:bCs/>
+          <w:lang w:val="bg-BG"/>
+        </w:rPr>
+        <w:t>имената</w:t>
+      </w:r>
+      <w:r>
+        <w:rPr>
+          <w:lang w:val="bg-BG"/>
+        </w:rPr>
         <w:t>.</w:t>
       </w:r>
     </w:p>
     <w:p>
       <w:pPr>
-        <w:pStyle w:val="Heading2"/>
+        <w:pStyle w:val="ac"/>
+        <w:numPr>
+          <w:ilvl w:val="0"/>
+          <w:numId w:val="49"/>
+        </w:numPr>
+        <w:rPr>
+          <w:lang w:val="bg-BG"/>
+        </w:rPr>
+      </w:pPr>
+      <w:r>
+        <w:rPr>
+          <w:lang w:val="bg-BG"/>
+        </w:rPr>
+        <w:t xml:space="preserve">В него обходете имената и проверете </w:t>
+      </w:r>
+      <w:r>
+        <w:rPr>
+          <w:b/>
+          <w:bCs/>
+          <w:lang w:val="bg-BG"/>
+        </w:rPr>
+        <w:t>дали т</w:t>
+      </w:r>
+      <w:r>
+        <w:rPr>
+          <w:b/>
+          <w:bCs/>
+          <w:lang w:val="bg-BG"/>
+        </w:rPr>
+        <w:t>екущата позиция</w:t>
+      </w:r>
+      <w:r>
+        <w:rPr>
+          <w:lang w:val="bg-BG"/>
+        </w:rPr>
+        <w:t xml:space="preserve"> има заключено място, и ако има, печата името </w:t>
+      </w:r>
+      <w:r>
+        <w:rPr>
+          <w:b/>
+          <w:bCs/>
+          <w:lang w:val="bg-BG"/>
+        </w:rPr>
+        <w:t>от заключената позиция</w:t>
+      </w:r>
+      <w:r>
+        <w:rPr>
+          <w:lang w:val="bg-BG"/>
+        </w:rPr>
+        <w:t>.</w:t>
+      </w:r>
+    </w:p>
+    <w:p>
+      <w:pPr>
+        <w:pStyle w:val="ac"/>
+        <w:numPr>
+          <w:ilvl w:val="0"/>
+          <w:numId w:val="49"/>
+        </w:numPr>
+        <w:rPr>
+          <w:lang w:val="bg-BG"/>
+        </w:rPr>
+      </w:pPr>
+      <w:r>
+        <w:rPr>
+          <w:lang w:val="bg-BG"/>
+        </w:rPr>
+        <w:t>В противен случай, от</w:t>
+      </w:r>
+      <w:r>
+        <w:rPr>
+          <w:lang w:val="bg-BG"/>
+        </w:rPr>
+        <w:t>печата</w:t>
+      </w:r>
+      <w:r>
+        <w:rPr>
+          <w:lang w:val="bg-BG"/>
+        </w:rPr>
+        <w:t>йте</w:t>
+      </w:r>
+      <w:r>
+        <w:rPr>
+          <w:lang w:val="bg-BG"/>
+        </w:rPr>
+        <w:t xml:space="preserve"> следващото неизползвано име от </w:t>
+      </w:r>
+      <w:r>
+        <w:rPr>
+          <w:b/>
+          <w:bCs/>
+          <w:lang w:val="bg-BG"/>
+        </w:rPr>
+        <w:t>списъка на приятелите</w:t>
+      </w:r>
+      <w:r>
+        <w:rPr>
+          <w:lang w:val="bg-BG"/>
+        </w:rPr>
+        <w:t>.</w:t>
+      </w:r>
+    </w:p>
+    <w:p>
+      <w:pPr>
+        <w:pStyle w:val="ac"/>
+        <w:numPr>
+          <w:ilvl w:val="0"/>
+          <w:numId w:val="49"/>
+        </w:numPr>
+        <w:rPr>
+          <w:lang w:val="bg-BG"/>
+        </w:rPr>
+      </w:pPr>
+      <w:r>
+        <w:rPr>
+          <w:lang w:val="bg-BG"/>
+        </w:rPr>
+        <w:t xml:space="preserve">Създайте метод </w:t>
+      </w:r>
+      <w:r>
+        <w:rPr>
+          <w:rStyle w:val="CodeChar"/>
+          <w:lang w:val="bg-BG"/>
+        </w:rPr>
+        <w:t>Swap(int first, int second)</w:t>
+      </w:r>
+      <w:r>
+        <w:t xml:space="preserve">, </w:t>
+      </w:r>
+      <w:r>
+        <w:rPr>
+          <w:lang w:val="bg-BG"/>
+        </w:rPr>
+        <w:t xml:space="preserve">който </w:t>
+      </w:r>
+      <w:r>
+        <w:rPr>
+          <w:lang w:val="bg-BG"/>
+        </w:rPr>
+        <w:t xml:space="preserve">разменя елементите на дадени позиции в списъка с имена </w:t>
+      </w:r>
+      <w:r>
+        <w:rPr>
+          <w:rStyle w:val="CodeChar"/>
+          <w:lang w:val="bg-BG"/>
+        </w:rPr>
+        <w:t>names</w:t>
+      </w:r>
+      <w:r>
+        <w:rPr>
+          <w:lang w:val="bg-BG"/>
+        </w:rPr>
+        <w:t>.</w:t>
+      </w:r>
+    </w:p>
+    <w:p>
+      <w:pPr>
+        <w:pStyle w:val="ac"/>
+        <w:numPr>
+          <w:ilvl w:val="0"/>
+          <w:numId w:val="49"/>
+        </w:numPr>
+        <w:rPr>
+          <w:lang w:val="bg-BG"/>
+        </w:rPr>
+      </w:pPr>
+      <w:r>
+        <w:rPr>
+          <w:lang w:val="bg-BG"/>
+        </w:rPr>
+        <w:t xml:space="preserve">Създайте метод </w:t>
+      </w:r>
+      <w:r>
+        <w:rPr>
+          <w:rStyle w:val="CodeChar"/>
+          <w:lang w:val="bg-BG"/>
+        </w:rPr>
+        <w:t>Generate(int index)</w:t>
+      </w:r>
+      <w:r>
+        <w:t xml:space="preserve">, </w:t>
+      </w:r>
+      <w:r>
+        <w:rPr>
+          <w:lang w:val="bg-BG"/>
+        </w:rPr>
+        <w:t>който приема</w:t>
+      </w:r>
+      <w:r>
+        <w:rPr>
+          <w:lang w:val="bg-BG"/>
+        </w:rPr>
+        <w:t xml:space="preserve"> </w:t>
+      </w:r>
+      <w:r>
+        <w:rPr>
+          <w:b/>
+          <w:bCs/>
+          <w:lang w:val="bg-BG"/>
+        </w:rPr>
+        <w:t>индекс</w:t>
+      </w:r>
+      <w:r>
+        <w:rPr>
+          <w:lang w:val="bg-BG"/>
+        </w:rPr>
+        <w:t>.</w:t>
+      </w:r>
+    </w:p>
+    <w:p>
+      <w:pPr>
+        <w:pStyle w:val="ac"/>
+        <w:numPr>
+          <w:ilvl w:val="0"/>
+          <w:numId w:val="49"/>
+        </w:numPr>
+        <w:rPr>
+          <w:lang w:val="bg-BG"/>
+        </w:rPr>
+      </w:pPr>
+      <w:r>
+        <w:rPr>
+          <w:lang w:val="bg-BG"/>
+        </w:rPr>
+        <w:t>В него а</w:t>
+      </w:r>
+      <w:r>
+        <w:rPr>
+          <w:lang w:val="bg-BG"/>
+        </w:rPr>
+        <w:t xml:space="preserve">ко индексът </w:t>
+      </w:r>
+      <w:r>
+        <w:rPr>
+          <w:b/>
+          <w:bCs/>
+          <w:lang w:val="bg-BG"/>
+        </w:rPr>
+        <w:t>надвиши броя на имена</w:t>
+      </w:r>
+      <w:r>
+        <w:rPr>
+          <w:b/>
+          <w:bCs/>
+          <w:lang w:val="bg-BG"/>
+        </w:rPr>
+        <w:t>та</w:t>
+      </w:r>
+      <w:r>
+        <w:rPr>
+          <w:lang w:val="bg-BG"/>
+        </w:rPr>
+        <w:t xml:space="preserve">, </w:t>
+      </w:r>
+      <w:r>
+        <w:rPr>
+          <w:lang w:val="bg-BG"/>
+        </w:rPr>
+        <w:t xml:space="preserve">значи </w:t>
+      </w:r>
+      <w:r>
+        <w:rPr>
+          <w:lang w:val="bg-BG"/>
+        </w:rPr>
+        <w:t>с</w:t>
+      </w:r>
+      <w:r>
+        <w:rPr>
+          <w:lang w:val="bg-BG"/>
+        </w:rPr>
+        <w:t>т</w:t>
+      </w:r>
+      <w:r>
+        <w:rPr>
+          <w:lang w:val="bg-BG"/>
+        </w:rPr>
+        <w:t xml:space="preserve">е обходили всички имена и </w:t>
+      </w:r>
+      <w:r>
+        <w:rPr>
+          <w:lang w:val="bg-BG"/>
+        </w:rPr>
+        <w:t>трябва</w:t>
+      </w:r>
+      <w:r>
+        <w:rPr>
+          <w:lang w:val="bg-BG"/>
+        </w:rPr>
+        <w:t xml:space="preserve"> да </w:t>
+      </w:r>
+      <w:r>
+        <w:rPr>
+          <w:b/>
+          <w:bCs/>
+          <w:lang w:val="bg-BG"/>
+        </w:rPr>
+        <w:t>отпечата</w:t>
+      </w:r>
+      <w:r>
+        <w:rPr>
+          <w:b/>
+          <w:bCs/>
+          <w:lang w:val="bg-BG"/>
+        </w:rPr>
+        <w:t>т</w:t>
+      </w:r>
+      <w:r>
+        <w:rPr>
+          <w:b/>
+          <w:bCs/>
+          <w:lang w:val="bg-BG"/>
+        </w:rPr>
+        <w:t>е текущото</w:t>
+      </w:r>
+      <w:r>
+        <w:rPr>
+          <w:lang w:val="bg-BG"/>
+        </w:rPr>
+        <w:t xml:space="preserve"> им</w:t>
+      </w:r>
+      <w:r>
+        <w:rPr>
+          <w:lang w:val="bg-BG"/>
+        </w:rPr>
+        <w:t xml:space="preserve"> </w:t>
+      </w:r>
+      <w:r>
+        <w:rPr>
+          <w:b/>
+          <w:bCs/>
+          <w:lang w:val="bg-BG"/>
+        </w:rPr>
+        <w:t>разпределение</w:t>
+      </w:r>
+      <w:r>
+        <w:rPr>
+          <w:lang w:val="bg-BG"/>
+        </w:rPr>
+        <w:t>.</w:t>
+      </w:r>
+    </w:p>
+    <w:p>
+      <w:pPr>
+        <w:pStyle w:val="ac"/>
+        <w:numPr>
+          <w:ilvl w:val="0"/>
+          <w:numId w:val="49"/>
+        </w:numPr>
+        <w:rPr>
+          <w:lang w:val="bg-BG"/>
+        </w:rPr>
+      </w:pPr>
+      <w:r>
+        <w:rPr>
+          <w:lang w:val="bg-BG"/>
+        </w:rPr>
+        <w:t xml:space="preserve">В противен случай извикайте метода </w:t>
+      </w:r>
+      <w:r>
+        <w:rPr>
+          <w:rStyle w:val="CodeChar"/>
+          <w:lang w:val="bg-BG"/>
+        </w:rPr>
+        <w:t>Generate(int index</w:t>
+      </w:r>
+      <w:r>
+        <w:rPr>
+          <w:lang w:val="bg-BG"/>
+        </w:rPr>
+        <w:t>)</w:t>
+      </w:r>
+      <w:r>
+        <w:rPr>
+          <w:lang w:val="bg-BG"/>
+        </w:rPr>
+        <w:t xml:space="preserve"> с текущия индекс + </w:t>
+      </w:r>
+      <w:r>
+        <w:rPr>
+          <w:rStyle w:val="CodeChar"/>
+        </w:rPr>
+        <w:t>1</w:t>
+      </w:r>
+      <w:r>
+        <w:rPr>
+          <w:lang w:val="bg-BG"/>
+        </w:rPr>
+        <w:t>.</w:t>
+      </w:r>
+    </w:p>
+    <w:p>
+      <w:pPr>
+        <w:pStyle w:val="ac"/>
+        <w:numPr>
+          <w:ilvl w:val="0"/>
+          <w:numId w:val="49"/>
+        </w:numPr>
+        <w:rPr>
+          <w:lang w:val="bg-BG"/>
+        </w:rPr>
+      </w:pPr>
+      <w:r>
+        <w:rPr>
+          <w:lang w:val="bg-BG"/>
+        </w:rPr>
+        <w:t xml:space="preserve">След това създайте </w:t>
+      </w:r>
+      <w:r>
+        <w:rPr>
+          <w:rStyle w:val="CodeChar"/>
+        </w:rPr>
+        <w:t>for-</w:t>
+      </w:r>
+      <w:r>
+        <w:rPr>
+          <w:rStyle w:val="CodeChar"/>
+          <w:lang w:val="bg-BG"/>
+        </w:rPr>
+        <w:t>цикъл</w:t>
+      </w:r>
+      <w:r>
+        <w:t>.</w:t>
+      </w:r>
+    </w:p>
+    <w:p>
+      <w:pPr>
+        <w:pStyle w:val="ac"/>
+        <w:numPr>
+          <w:ilvl w:val="0"/>
+          <w:numId w:val="49"/>
+        </w:numPr>
+        <w:rPr>
+          <w:lang w:val="bg-BG"/>
+        </w:rPr>
+      </w:pPr>
+      <w:r>
+        <w:rPr>
+          <w:lang w:val="bg-BG"/>
+        </w:rPr>
+        <w:t>В цикъла р</w:t>
+      </w:r>
+      <w:r>
+        <w:rPr>
+          <w:lang w:val="bg-BG"/>
+        </w:rPr>
+        <w:t>азмен</w:t>
+      </w:r>
+      <w:r>
+        <w:rPr>
+          <w:lang w:val="bg-BG"/>
+        </w:rPr>
+        <w:t>ет</w:t>
+      </w:r>
+      <w:r>
+        <w:rPr>
+          <w:lang w:val="bg-BG"/>
+        </w:rPr>
+        <w:t xml:space="preserve">е </w:t>
+      </w:r>
+      <w:r>
+        <w:rPr>
+          <w:rStyle w:val="CodeChar"/>
+          <w:lang w:val="bg-BG"/>
+        </w:rPr>
+        <w:t>index</w:t>
+      </w:r>
+      <w:r>
+        <w:rPr>
+          <w:lang w:val="bg-BG"/>
+        </w:rPr>
+        <w:t xml:space="preserve"> с </w:t>
+      </w:r>
+      <w:r>
+        <w:rPr>
+          <w:rStyle w:val="CodeChar"/>
+          <w:lang w:val="bg-BG"/>
+        </w:rPr>
+        <w:t>i</w:t>
+      </w:r>
+      <w:r>
+        <w:rPr>
+          <w:lang w:val="bg-BG"/>
+        </w:rPr>
+        <w:t xml:space="preserve">, извикайте </w:t>
+      </w:r>
+      <w:r>
+        <w:rPr>
+          <w:rStyle w:val="CodeChar"/>
+          <w:lang w:val="bg-BG"/>
+        </w:rPr>
+        <w:t>Generate(int index)</w:t>
+      </w:r>
+      <w:r>
+        <w:t xml:space="preserve"> </w:t>
+      </w:r>
+      <w:r>
+        <w:rPr>
+          <w:lang w:val="bg-BG"/>
+        </w:rPr>
+        <w:t xml:space="preserve">със стойност </w:t>
+      </w:r>
+      <w:r>
+        <w:rPr>
+          <w:rStyle w:val="CodeChar"/>
+        </w:rPr>
+        <w:t>i</w:t>
+      </w:r>
+      <w:r>
+        <w:rPr>
+          <w:rStyle w:val="CodeChar"/>
+          <w:lang w:val="bg-BG"/>
+        </w:rPr>
+        <w:t>ndex</w:t>
+      </w:r>
+      <w:r>
+        <w:rPr>
+          <w:lang w:val="bg-BG"/>
+        </w:rPr>
+        <w:t xml:space="preserve"> + </w:t>
+      </w:r>
+      <w:r>
+        <w:rPr>
+          <w:rStyle w:val="CodeChar"/>
+          <w:lang w:val="bg-BG"/>
+        </w:rPr>
+        <w:t>1</w:t>
+      </w:r>
+      <w:r>
+        <w:t xml:space="preserve"> </w:t>
+      </w:r>
+      <w:r>
+        <w:rPr>
+          <w:lang w:val="bg-BG"/>
+        </w:rPr>
+        <w:t xml:space="preserve">и отново разменете </w:t>
+      </w:r>
+      <w:r>
+        <w:rPr>
+          <w:rStyle w:val="CodeChar"/>
+          <w:lang w:val="bg-BG"/>
+        </w:rPr>
+        <w:t>index</w:t>
+      </w:r>
+      <w:r>
+        <w:rPr>
+          <w:lang w:val="bg-BG"/>
+        </w:rPr>
+        <w:t xml:space="preserve"> с </w:t>
+      </w:r>
+      <w:r>
+        <w:rPr>
+          <w:rStyle w:val="CodeChar"/>
+          <w:lang w:val="bg-BG"/>
+        </w:rPr>
+        <w:t>i</w:t>
+      </w:r>
+      <w:r>
+        <w:rPr>
+          <w:lang w:val="bg-BG"/>
+        </w:rPr>
+        <w:t>.</w:t>
+      </w:r>
+    </w:p>
+    <w:p>
+      <w:pPr>
+        <w:pStyle w:val="ac"/>
+        <w:numPr>
+          <w:ilvl w:val="0"/>
+          <w:numId w:val="49"/>
+        </w:numPr>
+        <w:rPr>
+          <w:lang w:val="bg-BG"/>
+        </w:rPr>
+      </w:pPr>
+      <w:r>
+        <w:rPr>
+          <w:lang w:val="bg-BG"/>
+        </w:rPr>
+        <w:t xml:space="preserve">Накрая в метода </w:t>
+      </w:r>
+      <w:r>
+        <w:rPr>
+          <w:rStyle w:val="CodeChar"/>
+          <w:lang w:val="bg-BG"/>
+        </w:rPr>
+        <w:t>Main</w:t>
+      </w:r>
+      <w:r>
+        <w:rPr>
+          <w:rStyle w:val="CodeChar"/>
+        </w:rPr>
+        <w:t>()</w:t>
+      </w:r>
+      <w:r>
+        <w:rPr>
+          <w:lang w:val="bg-BG"/>
+        </w:rPr>
+        <w:t xml:space="preserve"> извикайте функцията </w:t>
+      </w:r>
+      <w:r>
+        <w:rPr>
+          <w:rStyle w:val="CodeChar"/>
+          <w:lang w:val="bg-BG"/>
+        </w:rPr>
+        <w:t>Generate</w:t>
+      </w:r>
+      <w:r>
+        <w:rPr>
+          <w:rStyle w:val="CodeChar"/>
+        </w:rPr>
+        <w:t>()</w:t>
+      </w:r>
+      <w:r>
+        <w:t xml:space="preserve"> </w:t>
+      </w:r>
+      <w:r>
+        <w:rPr>
+          <w:lang w:val="bg-BG"/>
+        </w:rPr>
+        <w:t>със стойност 0.</w:t>
+      </w:r>
+    </w:p>
+    <w:p>
+      <w:pPr>
+        <w:pStyle w:val="2"/>
         <w:numPr>
           <w:ilvl w:val="0"/>
           <w:numId w:val="40"/>
@@ -1458,7 +2255,7 @@
     </w:p>
     <w:p>
       <w:pPr>
-        <w:pStyle w:val="Heading3"/>
+        <w:pStyle w:val="3"/>
         <w:rPr>
           <w:lang w:val="bg-BG"/>
         </w:rPr>
@@ -1472,7 +2269,7 @@
     </w:p>
     <w:p>
       <w:pPr>
-        <w:pStyle w:val="ListParagraph"/>
+        <w:pStyle w:val="ac"/>
         <w:numPr>
           <w:ilvl w:val="0"/>
           <w:numId w:val="47"/>
@@ -1529,7 +2326,7 @@
     </w:p>
     <w:p>
       <w:pPr>
-        <w:pStyle w:val="ListParagraph"/>
+        <w:pStyle w:val="ac"/>
         <w:numPr>
           <w:ilvl w:val="0"/>
           <w:numId w:val="47"/>
@@ -1579,7 +2376,7 @@
     </w:p>
     <w:p>
       <w:pPr>
-        <w:pStyle w:val="Heading3"/>
+        <w:pStyle w:val="3"/>
         <w:rPr>
           <w:lang w:val="bg-BG"/>
         </w:rPr>
@@ -1593,7 +2390,7 @@
     </w:p>
     <w:p>
       <w:pPr>
-        <w:pStyle w:val="ListParagraph"/>
+        <w:pStyle w:val="ac"/>
         <w:numPr>
           <w:ilvl w:val="0"/>
           <w:numId w:val="48"/>
@@ -1682,7 +2479,7 @@
     </w:p>
     <w:p>
       <w:pPr>
-        <w:pStyle w:val="Heading3"/>
+        <w:pStyle w:val="3"/>
         <w:rPr>
           <w:lang w:val="bg-BG"/>
         </w:rPr>
@@ -1696,7 +2493,7 @@
     </w:p>
     <w:p>
       <w:pPr>
-        <w:pStyle w:val="ListParagraph"/>
+        <w:pStyle w:val="ac"/>
         <w:numPr>
           <w:ilvl w:val="0"/>
           <w:numId w:val="48"/>
@@ -1753,7 +2550,7 @@
     </w:p>
     <w:p>
       <w:pPr>
-        <w:pStyle w:val="Heading3"/>
+        <w:pStyle w:val="3"/>
         <w:rPr>
           <w:lang w:val="bg-BG"/>
         </w:rPr>
@@ -1924,6 +2721,7 @@
                 <w:rFonts w:ascii="Consolas" w:hAnsi="Consolas"/>
                 <w:noProof/>
               </w:rPr>
+              <w:lastRenderedPageBreak/>
               <w:t>Lisa, Yoana, Marta, Rachel</w:t>
             </w:r>
           </w:p>
@@ -2147,7 +2945,7 @@
     </w:tbl>
     <w:p>
       <w:pPr>
-        <w:pStyle w:val="Heading2"/>
+        <w:pStyle w:val="2"/>
         <w:numPr>
           <w:ilvl w:val="0"/>
           <w:numId w:val="40"/>
@@ -2155,7 +2953,6 @@
         <w:ind w:left="567" w:hanging="567"/>
       </w:pPr>
       <w:r>
-        <w:lastRenderedPageBreak/>
         <w:t>Плодови напитки</w:t>
       </w:r>
     </w:p>
@@ -2269,7 +3066,7 @@
     </w:p>
     <w:p>
       <w:pPr>
-        <w:pStyle w:val="Heading3"/>
+        <w:pStyle w:val="3"/>
         <w:rPr>
           <w:lang w:val="bg-BG"/>
         </w:rPr>
@@ -2283,7 +3080,7 @@
     </w:p>
     <w:p>
       <w:pPr>
-        <w:pStyle w:val="ListParagraph"/>
+        <w:pStyle w:val="ac"/>
         <w:numPr>
           <w:ilvl w:val="0"/>
           <w:numId w:val="47"/>
@@ -2313,7 +3110,7 @@
     </w:p>
     <w:p>
       <w:pPr>
-        <w:pStyle w:val="ListParagraph"/>
+        <w:pStyle w:val="ac"/>
         <w:numPr>
           <w:ilvl w:val="0"/>
           <w:numId w:val="47"/>
@@ -2351,7 +3148,7 @@
     </w:p>
     <w:p>
       <w:pPr>
-        <w:pStyle w:val="Heading3"/>
+        <w:pStyle w:val="3"/>
         <w:rPr>
           <w:lang w:val="bg-BG"/>
         </w:rPr>
@@ -2365,7 +3162,7 @@
     </w:p>
     <w:p>
       <w:pPr>
-        <w:pStyle w:val="ListParagraph"/>
+        <w:pStyle w:val="ac"/>
         <w:numPr>
           <w:ilvl w:val="0"/>
           <w:numId w:val="48"/>
@@ -2453,7 +3250,7 @@
     </w:p>
     <w:p>
       <w:pPr>
-        <w:pStyle w:val="Heading3"/>
+        <w:pStyle w:val="3"/>
         <w:rPr>
           <w:lang w:val="bg-BG"/>
         </w:rPr>
@@ -2818,6 +3615,7 @@
                 <w:rFonts w:ascii="Consolas" w:hAnsi="Consolas"/>
                 <w:noProof/>
               </w:rPr>
+              <w:lastRenderedPageBreak/>
               <w:t>Apple Peach Cherries Orange</w:t>
             </w:r>
           </w:p>
@@ -3111,7 +3909,6 @@
                 <w:rFonts w:ascii="Consolas" w:hAnsi="Consolas"/>
                 <w:noProof/>
               </w:rPr>
-              <w:lastRenderedPageBreak/>
               <w:t>Apple, Orange, NoTopping</w:t>
             </w:r>
           </w:p>
@@ -3587,7 +4384,7 @@
 <w:ftr xmlns:wpc="http://schemas.microsoft.com/office/word/2010/wordprocessingCanvas" xmlns:cx="http://schemas.microsoft.com/office/drawing/2014/chartex" xmlns:cx1="http://schemas.microsoft.com/office/drawing/2015/9/8/chartex" xmlns:cx2="http://schemas.microsoft.com/office/drawing/2015/10/21/chartex" xmlns:cx3="http://schemas.microsoft.com/office/drawing/2016/5/9/chartex" xmlns:cx4="http://schemas.microsoft.com/office/drawing/2016/5/10/chartex" xmlns:cx5="http://schemas.microsoft.com/office/drawing/2016/5/11/chartex" xmlns:cx6="http://schemas.microsoft.com/office/drawing/2016/5/12/chartex" xmlns:cx7="http://schemas.microsoft.com/office/drawing/2016/5/13/chartex" xmlns:cx8="http://schemas.microsoft.com/office/drawing/2016/5/14/chartex" xmlns:mc="http://schemas.openxmlformats.org/markup-compatibility/2006" xmlns:aink="http://schemas.microsoft.com/office/drawing/2016/ink" xmlns:am3d="http://schemas.microsoft.com/office/drawing/2017/model3d" xmlns:o="urn:schemas-microsoft-com:office:office" xmlns:oel="http://schemas.microsoft.com/office/2019/extlst" xmlns:r="http://schemas.openxmlformats.org/officeDocument/2006/relationships" xmlns:m="http://schemas.openxmlformats.org/officeDocument/2006/math" xmlns:v="urn:schemas-microsoft-com:vml" xmlns:wp14="http://schemas.microsoft.com/office/word/2010/wordprocessingDrawing" xmlns:wp="http://schemas.openxmlformats.org/drawingml/2006/wordprocessingDrawing" xmlns:w10="urn:schemas-microsoft-com:office:word" xmlns:w="http://schemas.openxmlformats.org/wordprocessingml/2006/main" xmlns:w14="http://schemas.microsoft.com/office/word/2010/wordml" xmlns:w15="http://schemas.microsoft.com/office/word/2012/wordml" xmlns:w16cex="http://schemas.microsoft.com/office/word/2018/wordml/cex" xmlns:w16cid="http://schemas.microsoft.com/office/word/2016/wordml/cid" xmlns:w16="http://schemas.microsoft.com/office/word/2018/wordml" xmlns:w16sdtdh="http://schemas.microsoft.com/office/word/2020/wordml/sdtdatahash" xmlns:w16se="http://schemas.microsoft.com/office/word/2015/wordml/symex" xmlns:wpg="http://schemas.microsoft.com/office/word/2010/wordprocessingGroup" xmlns:wpi="http://schemas.microsoft.com/office/word/2010/wordprocessingInk" xmlns:wne="http://schemas.microsoft.com/office/word/2006/wordml" xmlns:wps="http://schemas.microsoft.com/office/word/2010/wordprocessingShape" mc:Ignorable="w14 w15 w16se w16cid w16 w16cex w16sdtdh wp14">
   <w:p>
     <w:pPr>
-      <w:pStyle w:val="Footer"/>
+      <w:pStyle w:val="a5"/>
       <w:rPr>
         <w:lang w:val="bg-BG"/>
       </w:rPr>
@@ -3794,7 +4591,7 @@
                           <w:hyperlink r:id="rId1" w:history="1">
                             <w:r>
                               <w:rPr>
-                                <w:rStyle w:val="Hyperlink"/>
+                                <w:rStyle w:val="a9"/>
                                 <w:noProof/>
                                 <w:color w:val="95B3D7" w:themeColor="accent1" w:themeTint="99"/>
                                 <w:sz w:val="17"/>
@@ -3804,7 +4601,7 @@
                             </w:r>
                             <w:r>
                               <w:rPr>
-                                <w:rStyle w:val="Hyperlink"/>
+                                <w:rStyle w:val="a9"/>
                                 <w:noProof/>
                                 <w:color w:val="95B3D7" w:themeColor="accent1" w:themeTint="99"/>
                                 <w:sz w:val="17"/>
@@ -3815,7 +4612,7 @@
                             </w:r>
                             <w:r>
                               <w:rPr>
-                                <w:rStyle w:val="Hyperlink"/>
+                                <w:rStyle w:val="a9"/>
                                 <w:noProof/>
                                 <w:color w:val="95B3D7" w:themeColor="accent1" w:themeTint="99"/>
                                 <w:sz w:val="17"/>
@@ -3825,7 +4622,7 @@
                             </w:r>
                             <w:r>
                               <w:rPr>
-                                <w:rStyle w:val="Hyperlink"/>
+                                <w:rStyle w:val="a9"/>
                                 <w:noProof/>
                                 <w:color w:val="95B3D7" w:themeColor="accent1" w:themeTint="99"/>
                                 <w:sz w:val="17"/>
@@ -3836,7 +4633,7 @@
                             </w:r>
                             <w:r>
                               <w:rPr>
-                                <w:rStyle w:val="Hyperlink"/>
+                                <w:rStyle w:val="a9"/>
                                 <w:noProof/>
                                 <w:color w:val="95B3D7" w:themeColor="accent1" w:themeTint="99"/>
                                 <w:sz w:val="17"/>
@@ -3846,7 +4643,7 @@
                             </w:r>
                             <w:r>
                               <w:rPr>
-                                <w:rStyle w:val="Hyperlink"/>
+                                <w:rStyle w:val="a9"/>
                                 <w:noProof/>
                                 <w:color w:val="95B3D7" w:themeColor="accent1" w:themeTint="99"/>
                                 <w:sz w:val="17"/>
@@ -3857,7 +4654,7 @@
                             </w:r>
                             <w:r>
                               <w:rPr>
-                                <w:rStyle w:val="Hyperlink"/>
+                                <w:rStyle w:val="a9"/>
                                 <w:noProof/>
                                 <w:color w:val="95B3D7" w:themeColor="accent1" w:themeTint="99"/>
                                 <w:sz w:val="17"/>
@@ -3867,7 +4664,7 @@
                             </w:r>
                             <w:r>
                               <w:rPr>
-                                <w:rStyle w:val="Hyperlink"/>
+                                <w:rStyle w:val="a9"/>
                                 <w:noProof/>
                                 <w:color w:val="95B3D7" w:themeColor="accent1" w:themeTint="99"/>
                                 <w:sz w:val="17"/>
@@ -3878,7 +4675,7 @@
                             </w:r>
                             <w:r>
                               <w:rPr>
-                                <w:rStyle w:val="Hyperlink"/>
+                                <w:rStyle w:val="a9"/>
                                 <w:noProof/>
                                 <w:color w:val="95B3D7" w:themeColor="accent1" w:themeTint="99"/>
                                 <w:sz w:val="17"/>
@@ -3888,7 +4685,7 @@
                             </w:r>
                             <w:r>
                               <w:rPr>
-                                <w:rStyle w:val="Hyperlink"/>
+                                <w:rStyle w:val="a9"/>
                                 <w:noProof/>
                                 <w:color w:val="95B3D7" w:themeColor="accent1" w:themeTint="99"/>
                                 <w:sz w:val="17"/>
@@ -3899,7 +4696,7 @@
                             </w:r>
                             <w:r>
                               <w:rPr>
-                                <w:rStyle w:val="Hyperlink"/>
+                                <w:rStyle w:val="a9"/>
                                 <w:noProof/>
                                 <w:color w:val="95B3D7" w:themeColor="accent1" w:themeTint="99"/>
                                 <w:sz w:val="17"/>
@@ -4361,7 +5158,7 @@
   </w:p>
   <w:p>
     <w:pPr>
-      <w:pStyle w:val="Footer"/>
+      <w:pStyle w:val="a5"/>
     </w:pPr>
     <w:r>
       <w:rPr>
@@ -4752,7 +5549,7 @@
 <w:hdr xmlns:wpc="http://schemas.microsoft.com/office/word/2010/wordprocessingCanvas" xmlns:cx="http://schemas.microsoft.com/office/drawing/2014/chartex" xmlns:cx1="http://schemas.microsoft.com/office/drawing/2015/9/8/chartex" xmlns:cx2="http://schemas.microsoft.com/office/drawing/2015/10/21/chartex" xmlns:cx3="http://schemas.microsoft.com/office/drawing/2016/5/9/chartex" xmlns:cx4="http://schemas.microsoft.com/office/drawing/2016/5/10/chartex" xmlns:cx5="http://schemas.microsoft.com/office/drawing/2016/5/11/chartex" xmlns:cx6="http://schemas.microsoft.com/office/drawing/2016/5/12/chartex" xmlns:cx7="http://schemas.microsoft.com/office/drawing/2016/5/13/chartex" xmlns:cx8="http://schemas.microsoft.com/office/drawing/2016/5/14/chartex" xmlns:mc="http://schemas.openxmlformats.org/markup-compatibility/2006" xmlns:aink="http://schemas.microsoft.com/office/drawing/2016/ink" xmlns:am3d="http://schemas.microsoft.com/office/drawing/2017/model3d" xmlns:o="urn:schemas-microsoft-com:office:office" xmlns:oel="http://schemas.microsoft.com/office/2019/extlst" xmlns:r="http://schemas.openxmlformats.org/officeDocument/2006/relationships" xmlns:m="http://schemas.openxmlformats.org/officeDocument/2006/math" xmlns:v="urn:schemas-microsoft-com:vml" xmlns:wp14="http://schemas.microsoft.com/office/word/2010/wordprocessingDrawing" xmlns:wp="http://schemas.openxmlformats.org/drawingml/2006/wordprocessingDrawing" xmlns:w10="urn:schemas-microsoft-com:office:word" xmlns:w="http://schemas.openxmlformats.org/wordprocessingml/2006/main" xmlns:w14="http://schemas.microsoft.com/office/word/2010/wordml" xmlns:w15="http://schemas.microsoft.com/office/word/2012/wordml" xmlns:w16cex="http://schemas.microsoft.com/office/word/2018/wordml/cex" xmlns:w16cid="http://schemas.microsoft.com/office/word/2016/wordml/cid" xmlns:w16="http://schemas.microsoft.com/office/word/2018/wordml" xmlns:w16sdtdh="http://schemas.microsoft.com/office/word/2020/wordml/sdtdatahash" xmlns:w16se="http://schemas.microsoft.com/office/word/2015/wordml/symex" xmlns:wpg="http://schemas.microsoft.com/office/word/2010/wordprocessingGroup" xmlns:wpi="http://schemas.microsoft.com/office/word/2010/wordprocessingInk" xmlns:wne="http://schemas.microsoft.com/office/word/2006/wordml" xmlns:wps="http://schemas.microsoft.com/office/word/2010/wordprocessingShape" mc:Ignorable="w14 w15 w16se w16cid w16 w16cex w16sdtdh wp14">
   <w:p>
     <w:pPr>
-      <w:pStyle w:val="Header"/>
+      <w:pStyle w:val="a3"/>
       <w:ind w:hanging="1134"/>
     </w:pPr>
   </w:p>
@@ -5199,7 +5996,7 @@
     <w:lvl w:ilvl="0" w:tplc="A47E1DC6">
       <w:start w:val="1"/>
       <w:numFmt w:val="decimal"/>
-      <w:pStyle w:val="Heading2"/>
+      <w:pStyle w:val="2"/>
       <w:lvlText w:val="%1."/>
       <w:lvlJc w:val="left"/>
       <w:pPr>
@@ -8692,6 +9489,92 @@
     </w:lvl>
   </w:abstractNum>
   <w:abstractNum w:abstractNumId="38" w15:restartNumberingAfterBreak="0">
+    <w:nsid w:val="62202106"/>
+    <w:multiLevelType w:val="hybridMultilevel"/>
+    <w:tmpl w:val="14CA0EF0"/>
+    <w:lvl w:ilvl="0" w:tplc="0402000F">
+      <w:start w:val="1"/>
+      <w:numFmt w:val="decimal"/>
+      <w:lvlText w:val="%1."/>
+      <w:lvlJc w:val="left"/>
+      <w:pPr>
+        <w:ind w:left="720" w:hanging="360"/>
+      </w:pPr>
+    </w:lvl>
+    <w:lvl w:ilvl="1" w:tplc="04020019" w:tentative="1">
+      <w:start w:val="1"/>
+      <w:numFmt w:val="lowerLetter"/>
+      <w:lvlText w:val="%2."/>
+      <w:lvlJc w:val="left"/>
+      <w:pPr>
+        <w:ind w:left="1440" w:hanging="360"/>
+      </w:pPr>
+    </w:lvl>
+    <w:lvl w:ilvl="2" w:tplc="0402001B" w:tentative="1">
+      <w:start w:val="1"/>
+      <w:numFmt w:val="lowerRoman"/>
+      <w:lvlText w:val="%3."/>
+      <w:lvlJc w:val="right"/>
+      <w:pPr>
+        <w:ind w:left="2160" w:hanging="180"/>
+      </w:pPr>
+    </w:lvl>
+    <w:lvl w:ilvl="3" w:tplc="0402000F" w:tentative="1">
+      <w:start w:val="1"/>
+      <w:numFmt w:val="decimal"/>
+      <w:lvlText w:val="%4."/>
+      <w:lvlJc w:val="left"/>
+      <w:pPr>
+        <w:ind w:left="2880" w:hanging="360"/>
+      </w:pPr>
+    </w:lvl>
+    <w:lvl w:ilvl="4" w:tplc="04020019" w:tentative="1">
+      <w:start w:val="1"/>
+      <w:numFmt w:val="lowerLetter"/>
+      <w:lvlText w:val="%5."/>
+      <w:lvlJc w:val="left"/>
+      <w:pPr>
+        <w:ind w:left="3600" w:hanging="360"/>
+      </w:pPr>
+    </w:lvl>
+    <w:lvl w:ilvl="5" w:tplc="0402001B" w:tentative="1">
+      <w:start w:val="1"/>
+      <w:numFmt w:val="lowerRoman"/>
+      <w:lvlText w:val="%6."/>
+      <w:lvlJc w:val="right"/>
+      <w:pPr>
+        <w:ind w:left="4320" w:hanging="180"/>
+      </w:pPr>
+    </w:lvl>
+    <w:lvl w:ilvl="6" w:tplc="0402000F" w:tentative="1">
+      <w:start w:val="1"/>
+      <w:numFmt w:val="decimal"/>
+      <w:lvlText w:val="%7."/>
+      <w:lvlJc w:val="left"/>
+      <w:pPr>
+        <w:ind w:left="5040" w:hanging="360"/>
+      </w:pPr>
+    </w:lvl>
+    <w:lvl w:ilvl="7" w:tplc="04020019" w:tentative="1">
+      <w:start w:val="1"/>
+      <w:numFmt w:val="lowerLetter"/>
+      <w:lvlText w:val="%8."/>
+      <w:lvlJc w:val="left"/>
+      <w:pPr>
+        <w:ind w:left="5760" w:hanging="360"/>
+      </w:pPr>
+    </w:lvl>
+    <w:lvl w:ilvl="8" w:tplc="0402001B" w:tentative="1">
+      <w:start w:val="1"/>
+      <w:numFmt w:val="lowerRoman"/>
+      <w:lvlText w:val="%9."/>
+      <w:lvlJc w:val="right"/>
+      <w:pPr>
+        <w:ind w:left="6480" w:hanging="180"/>
+      </w:pPr>
+    </w:lvl>
+  </w:abstractNum>
+  <w:abstractNum w:abstractNumId="39" w15:restartNumberingAfterBreak="0">
     <w:nsid w:val="636274E2"/>
     <w:multiLevelType w:val="hybridMultilevel"/>
     <w:tmpl w:val="0732809A"/>
@@ -8780,7 +9663,7 @@
       </w:pPr>
     </w:lvl>
   </w:abstractNum>
-  <w:abstractNum w:abstractNumId="39" w15:restartNumberingAfterBreak="0">
+  <w:abstractNum w:abstractNumId="40" w15:restartNumberingAfterBreak="0">
     <w:nsid w:val="646F46E3"/>
     <w:multiLevelType w:val="hybridMultilevel"/>
     <w:tmpl w:val="4CDE6028"/>
@@ -8893,7 +9776,7 @@
       </w:rPr>
     </w:lvl>
   </w:abstractNum>
-  <w:abstractNum w:abstractNumId="40" w15:restartNumberingAfterBreak="0">
+  <w:abstractNum w:abstractNumId="41" w15:restartNumberingAfterBreak="0">
     <w:nsid w:val="6B944EC9"/>
     <w:multiLevelType w:val="hybridMultilevel"/>
     <w:tmpl w:val="8076D1AC"/>
@@ -9006,7 +9889,7 @@
       </w:rPr>
     </w:lvl>
   </w:abstractNum>
-  <w:abstractNum w:abstractNumId="41" w15:restartNumberingAfterBreak="0">
+  <w:abstractNum w:abstractNumId="42" w15:restartNumberingAfterBreak="0">
     <w:nsid w:val="6EBD0C51"/>
     <w:multiLevelType w:val="hybridMultilevel"/>
     <w:tmpl w:val="5C28EE1A"/>
@@ -9119,7 +10002,7 @@
       </w:rPr>
     </w:lvl>
   </w:abstractNum>
-  <w:abstractNum w:abstractNumId="42" w15:restartNumberingAfterBreak="0">
+  <w:abstractNum w:abstractNumId="43" w15:restartNumberingAfterBreak="0">
     <w:nsid w:val="75F22415"/>
     <w:multiLevelType w:val="hybridMultilevel"/>
     <w:tmpl w:val="DB2EF382"/>
@@ -9205,7 +10088,7 @@
       </w:pPr>
     </w:lvl>
   </w:abstractNum>
-  <w:abstractNum w:abstractNumId="43" w15:restartNumberingAfterBreak="0">
+  <w:abstractNum w:abstractNumId="44" w15:restartNumberingAfterBreak="0">
     <w:nsid w:val="766D73FB"/>
     <w:multiLevelType w:val="hybridMultilevel"/>
     <w:tmpl w:val="646AC9A6"/>
@@ -9294,7 +10177,7 @@
       </w:pPr>
     </w:lvl>
   </w:abstractNum>
-  <w:abstractNum w:abstractNumId="44" w15:restartNumberingAfterBreak="0">
+  <w:abstractNum w:abstractNumId="45" w15:restartNumberingAfterBreak="0">
     <w:nsid w:val="771A7929"/>
     <w:multiLevelType w:val="hybridMultilevel"/>
     <w:tmpl w:val="B5EA489E"/>
@@ -9407,7 +10290,7 @@
       </w:rPr>
     </w:lvl>
   </w:abstractNum>
-  <w:abstractNum w:abstractNumId="45" w15:restartNumberingAfterBreak="0">
+  <w:abstractNum w:abstractNumId="46" w15:restartNumberingAfterBreak="0">
     <w:nsid w:val="7A0155B4"/>
     <w:multiLevelType w:val="hybridMultilevel"/>
     <w:tmpl w:val="581A57DA"/>
@@ -9520,7 +10403,7 @@
       </w:rPr>
     </w:lvl>
   </w:abstractNum>
-  <w:abstractNum w:abstractNumId="46" w15:restartNumberingAfterBreak="0">
+  <w:abstractNum w:abstractNumId="47" w15:restartNumberingAfterBreak="0">
     <w:nsid w:val="7CC14633"/>
     <w:multiLevelType w:val="hybridMultilevel"/>
     <w:tmpl w:val="9AC03514"/>
@@ -9637,7 +10520,7 @@
     <w:abstractNumId w:val="0"/>
   </w:num>
   <w:num w:numId="2" w16cid:durableId="448206414">
-    <w:abstractNumId w:val="45"/>
+    <w:abstractNumId w:val="46"/>
   </w:num>
   <w:num w:numId="3" w16cid:durableId="1542475421">
     <w:abstractNumId w:val="8"/>
@@ -9706,13 +10589,13 @@
     <w:abstractNumId w:val="9"/>
   </w:num>
   <w:num w:numId="16" w16cid:durableId="1106266306">
-    <w:abstractNumId w:val="40"/>
+    <w:abstractNumId w:val="41"/>
   </w:num>
   <w:num w:numId="17" w16cid:durableId="611519896">
     <w:abstractNumId w:val="28"/>
   </w:num>
   <w:num w:numId="18" w16cid:durableId="1090009317">
-    <w:abstractNumId w:val="44"/>
+    <w:abstractNumId w:val="45"/>
   </w:num>
   <w:num w:numId="19" w16cid:durableId="1271158473">
     <w:abstractNumId w:val="36"/>
@@ -9739,13 +10622,13 @@
     <w:abstractNumId w:val="15"/>
   </w:num>
   <w:num w:numId="27" w16cid:durableId="81920992">
-    <w:abstractNumId w:val="38"/>
+    <w:abstractNumId w:val="39"/>
   </w:num>
   <w:num w:numId="28" w16cid:durableId="2091541823">
     <w:abstractNumId w:val="17"/>
   </w:num>
   <w:num w:numId="29" w16cid:durableId="1660497488">
-    <w:abstractNumId w:val="43"/>
+    <w:abstractNumId w:val="44"/>
   </w:num>
   <w:num w:numId="30" w16cid:durableId="1484933410">
     <w:abstractNumId w:val="20"/>
@@ -9757,13 +10640,13 @@
     <w:abstractNumId w:val="37"/>
   </w:num>
   <w:num w:numId="33" w16cid:durableId="2036073740">
-    <w:abstractNumId w:val="41"/>
+    <w:abstractNumId w:val="42"/>
   </w:num>
   <w:num w:numId="34" w16cid:durableId="283117860">
     <w:abstractNumId w:val="26"/>
   </w:num>
   <w:num w:numId="35" w16cid:durableId="1003435630">
-    <w:abstractNumId w:val="42"/>
+    <w:abstractNumId w:val="43"/>
   </w:num>
   <w:num w:numId="36" w16cid:durableId="1116749849">
     <w:abstractNumId w:val="5"/>
@@ -9796,13 +10679,16 @@
     <w:abstractNumId w:val="25"/>
   </w:num>
   <w:num w:numId="46" w16cid:durableId="1853101541">
-    <w:abstractNumId w:val="39"/>
+    <w:abstractNumId w:val="40"/>
   </w:num>
   <w:num w:numId="47" w16cid:durableId="649598895">
-    <w:abstractNumId w:val="46"/>
+    <w:abstractNumId w:val="47"/>
   </w:num>
   <w:num w:numId="48" w16cid:durableId="1391733778">
     <w:abstractNumId w:val="21"/>
+  </w:num>
+  <w:num w:numId="49" w16cid:durableId="10956324">
+    <w:abstractNumId w:val="38"/>
   </w:num>
 </w:numbering>
 </file>
@@ -10202,7 +11088,7 @@
     <w:lsdException w:name="Unresolved Mention" w:semiHidden="1" w:unhideWhenUsed="1"/>
     <w:lsdException w:name="Smart Link" w:semiHidden="1" w:unhideWhenUsed="1"/>
   </w:latentStyles>
-  <w:style w:type="paragraph" w:default="1" w:styleId="Normal">
+  <w:style w:type="paragraph" w:default="1" w:styleId="a">
     <w:name w:val="Normal"/>
     <w:qFormat/>
     <w:rsid w:val="008063E1"/>
@@ -10210,11 +11096,11 @@
       <w:spacing w:before="80" w:after="120"/>
     </w:pPr>
   </w:style>
-  <w:style w:type="paragraph" w:styleId="Heading1">
+  <w:style w:type="paragraph" w:styleId="1">
     <w:name w:val="heading 1"/>
-    <w:basedOn w:val="Normal"/>
-    <w:next w:val="Normal"/>
-    <w:link w:val="Heading1Char"/>
+    <w:basedOn w:val="a"/>
+    <w:next w:val="a"/>
+    <w:link w:val="10"/>
     <w:uiPriority w:val="9"/>
     <w:qFormat/>
     <w:rsid w:val="00FA2C69"/>
@@ -10232,11 +11118,11 @@
       <w:szCs w:val="32"/>
     </w:rPr>
   </w:style>
-  <w:style w:type="paragraph" w:styleId="Heading2">
+  <w:style w:type="paragraph" w:styleId="2">
     <w:name w:val="heading 2"/>
-    <w:basedOn w:val="Normal"/>
-    <w:next w:val="Normal"/>
-    <w:link w:val="Heading2Char"/>
+    <w:basedOn w:val="a"/>
+    <w:next w:val="a"/>
+    <w:link w:val="20"/>
     <w:uiPriority w:val="9"/>
     <w:qFormat/>
     <w:rsid w:val="001C5C9E"/>
@@ -10259,11 +11145,11 @@
       <w:lang w:val="bg-BG"/>
     </w:rPr>
   </w:style>
-  <w:style w:type="paragraph" w:styleId="Heading3">
+  <w:style w:type="paragraph" w:styleId="3">
     <w:name w:val="heading 3"/>
-    <w:basedOn w:val="Normal"/>
-    <w:next w:val="Normal"/>
-    <w:link w:val="Heading3Char"/>
+    <w:basedOn w:val="a"/>
+    <w:next w:val="a"/>
+    <w:link w:val="30"/>
     <w:uiPriority w:val="9"/>
     <w:unhideWhenUsed/>
     <w:qFormat/>
@@ -10282,11 +11168,11 @@
       <w:szCs w:val="32"/>
     </w:rPr>
   </w:style>
-  <w:style w:type="paragraph" w:styleId="Heading4">
+  <w:style w:type="paragraph" w:styleId="4">
     <w:name w:val="heading 4"/>
-    <w:basedOn w:val="Normal"/>
-    <w:next w:val="Normal"/>
-    <w:link w:val="Heading4Char"/>
+    <w:basedOn w:val="a"/>
+    <w:next w:val="a"/>
+    <w:link w:val="40"/>
     <w:uiPriority w:val="9"/>
     <w:unhideWhenUsed/>
     <w:qFormat/>
@@ -10305,11 +11191,11 @@
       <w:sz w:val="28"/>
     </w:rPr>
   </w:style>
-  <w:style w:type="paragraph" w:styleId="Heading5">
+  <w:style w:type="paragraph" w:styleId="5">
     <w:name w:val="heading 5"/>
-    <w:basedOn w:val="Normal"/>
-    <w:next w:val="Normal"/>
-    <w:link w:val="Heading5Char"/>
+    <w:basedOn w:val="a"/>
+    <w:next w:val="a"/>
+    <w:link w:val="50"/>
     <w:uiPriority w:val="9"/>
     <w:semiHidden/>
     <w:unhideWhenUsed/>
@@ -10327,13 +11213,12 @@
       <w:color w:val="B2500E"/>
     </w:rPr>
   </w:style>
-  <w:style w:type="character" w:default="1" w:styleId="DefaultParagraphFont">
+  <w:style w:type="character" w:default="1" w:styleId="a0">
     <w:name w:val="Default Paragraph Font"/>
     <w:uiPriority w:val="1"/>
-    <w:semiHidden/>
     <w:unhideWhenUsed/>
   </w:style>
-  <w:style w:type="table" w:default="1" w:styleId="TableNormal">
+  <w:style w:type="table" w:default="1" w:styleId="a1">
     <w:name w:val="Normal Table"/>
     <w:uiPriority w:val="99"/>
     <w:semiHidden/>
@@ -10348,16 +11233,16 @@
       </w:tblCellMar>
     </w:tblPr>
   </w:style>
-  <w:style w:type="numbering" w:default="1" w:styleId="NoList">
+  <w:style w:type="numbering" w:default="1" w:styleId="a2">
     <w:name w:val="No List"/>
     <w:uiPriority w:val="99"/>
     <w:semiHidden/>
     <w:unhideWhenUsed/>
   </w:style>
-  <w:style w:type="paragraph" w:styleId="Header">
+  <w:style w:type="paragraph" w:styleId="a3">
     <w:name w:val="header"/>
-    <w:basedOn w:val="Normal"/>
-    <w:link w:val="HeaderChar"/>
+    <w:basedOn w:val="a"/>
+    <w:link w:val="a4"/>
     <w:uiPriority w:val="99"/>
     <w:unhideWhenUsed/>
     <w:rsid w:val="008068A2"/>
@@ -10369,17 +11254,17 @@
       <w:spacing w:after="0" w:line="240" w:lineRule="auto"/>
     </w:pPr>
   </w:style>
-  <w:style w:type="character" w:customStyle="1" w:styleId="HeaderChar">
-    <w:name w:val="Header Char"/>
-    <w:basedOn w:val="DefaultParagraphFont"/>
-    <w:link w:val="Header"/>
+  <w:style w:type="character" w:customStyle="1" w:styleId="a4">
+    <w:name w:val="Горен колонтитул Знак"/>
+    <w:basedOn w:val="a0"/>
+    <w:link w:val="a3"/>
     <w:uiPriority w:val="99"/>
     <w:rsid w:val="008068A2"/>
   </w:style>
-  <w:style w:type="paragraph" w:styleId="Footer">
+  <w:style w:type="paragraph" w:styleId="a5">
     <w:name w:val="footer"/>
-    <w:basedOn w:val="Normal"/>
-    <w:link w:val="FooterChar"/>
+    <w:basedOn w:val="a"/>
+    <w:link w:val="a6"/>
     <w:uiPriority w:val="99"/>
     <w:unhideWhenUsed/>
     <w:rsid w:val="008068A2"/>
@@ -10391,17 +11276,17 @@
       <w:spacing w:after="0" w:line="240" w:lineRule="auto"/>
     </w:pPr>
   </w:style>
-  <w:style w:type="character" w:customStyle="1" w:styleId="FooterChar">
-    <w:name w:val="Footer Char"/>
-    <w:basedOn w:val="DefaultParagraphFont"/>
-    <w:link w:val="Footer"/>
+  <w:style w:type="character" w:customStyle="1" w:styleId="a6">
+    <w:name w:val="Долен колонтитул Знак"/>
+    <w:basedOn w:val="a0"/>
+    <w:link w:val="a5"/>
     <w:uiPriority w:val="99"/>
     <w:rsid w:val="008068A2"/>
   </w:style>
-  <w:style w:type="paragraph" w:styleId="BalloonText">
+  <w:style w:type="paragraph" w:styleId="a7">
     <w:name w:val="Balloon Text"/>
-    <w:basedOn w:val="Normal"/>
-    <w:link w:val="BalloonTextChar"/>
+    <w:basedOn w:val="a"/>
+    <w:link w:val="a8"/>
     <w:uiPriority w:val="99"/>
     <w:semiHidden/>
     <w:unhideWhenUsed/>
@@ -10415,10 +11300,10 @@
       <w:szCs w:val="16"/>
     </w:rPr>
   </w:style>
-  <w:style w:type="character" w:customStyle="1" w:styleId="BalloonTextChar">
-    <w:name w:val="Balloon Text Char"/>
-    <w:basedOn w:val="DefaultParagraphFont"/>
-    <w:link w:val="BalloonText"/>
+  <w:style w:type="character" w:customStyle="1" w:styleId="a8">
+    <w:name w:val="Изнесен текст Знак"/>
+    <w:basedOn w:val="a0"/>
+    <w:link w:val="a7"/>
     <w:uiPriority w:val="99"/>
     <w:semiHidden/>
     <w:rsid w:val="00564D7B"/>
@@ -10428,9 +11313,9 @@
       <w:szCs w:val="16"/>
     </w:rPr>
   </w:style>
-  <w:style w:type="character" w:styleId="Hyperlink">
+  <w:style w:type="character" w:styleId="a9">
     <w:name w:val="Hyperlink"/>
-    <w:basedOn w:val="DefaultParagraphFont"/>
+    <w:basedOn w:val="a0"/>
     <w:uiPriority w:val="99"/>
     <w:unhideWhenUsed/>
     <w:rsid w:val="0079324A"/>
@@ -10439,10 +11324,10 @@
       <w:u w:val="single"/>
     </w:rPr>
   </w:style>
-  <w:style w:type="character" w:customStyle="1" w:styleId="Heading1Char">
-    <w:name w:val="Heading 1 Char"/>
-    <w:basedOn w:val="DefaultParagraphFont"/>
-    <w:link w:val="Heading1"/>
+  <w:style w:type="character" w:customStyle="1" w:styleId="10">
+    <w:name w:val="Заглавие 1 Знак"/>
+    <w:basedOn w:val="a0"/>
+    <w:link w:val="1"/>
     <w:uiPriority w:val="9"/>
     <w:rsid w:val="00FA2C69"/>
     <w:rPr>
@@ -10453,10 +11338,10 @@
       <w:szCs w:val="32"/>
     </w:rPr>
   </w:style>
-  <w:style w:type="character" w:customStyle="1" w:styleId="Heading2Char">
-    <w:name w:val="Heading 2 Char"/>
-    <w:basedOn w:val="DefaultParagraphFont"/>
-    <w:link w:val="Heading2"/>
+  <w:style w:type="character" w:customStyle="1" w:styleId="20">
+    <w:name w:val="Заглавие 2 Знак"/>
+    <w:basedOn w:val="a0"/>
+    <w:link w:val="2"/>
     <w:uiPriority w:val="9"/>
     <w:rsid w:val="001C5C9E"/>
     <w:rPr>
@@ -10469,9 +11354,9 @@
       <w:lang w:val="bg-BG"/>
     </w:rPr>
   </w:style>
-  <w:style w:type="paragraph" w:styleId="NormalWeb">
+  <w:style w:type="paragraph" w:styleId="aa">
     <w:name w:val="Normal (Web)"/>
-    <w:basedOn w:val="Normal"/>
+    <w:basedOn w:val="a"/>
     <w:uiPriority w:val="99"/>
     <w:semiHidden/>
     <w:unhideWhenUsed/>
@@ -10485,9 +11370,9 @@
       <w:szCs w:val="24"/>
     </w:rPr>
   </w:style>
-  <w:style w:type="character" w:styleId="Strong">
+  <w:style w:type="character" w:styleId="ab">
     <w:name w:val="Strong"/>
-    <w:basedOn w:val="DefaultParagraphFont"/>
+    <w:basedOn w:val="a0"/>
     <w:uiPriority w:val="22"/>
     <w:qFormat/>
     <w:rsid w:val="00524789"/>
@@ -10496,10 +11381,10 @@
       <w:bCs/>
     </w:rPr>
   </w:style>
-  <w:style w:type="character" w:customStyle="1" w:styleId="Heading3Char">
-    <w:name w:val="Heading 3 Char"/>
-    <w:basedOn w:val="DefaultParagraphFont"/>
-    <w:link w:val="Heading3"/>
+  <w:style w:type="character" w:customStyle="1" w:styleId="30">
+    <w:name w:val="Заглавие 3 Знак"/>
+    <w:basedOn w:val="a0"/>
+    <w:link w:val="3"/>
     <w:uiPriority w:val="9"/>
     <w:qFormat/>
     <w:rsid w:val="008C5930"/>
@@ -10511,10 +11396,10 @@
       <w:szCs w:val="32"/>
     </w:rPr>
   </w:style>
-  <w:style w:type="character" w:customStyle="1" w:styleId="Heading4Char">
-    <w:name w:val="Heading 4 Char"/>
-    <w:basedOn w:val="DefaultParagraphFont"/>
-    <w:link w:val="Heading4"/>
+  <w:style w:type="character" w:customStyle="1" w:styleId="40">
+    <w:name w:val="Заглавие 4 Знак"/>
+    <w:basedOn w:val="a0"/>
+    <w:link w:val="4"/>
     <w:uiPriority w:val="9"/>
     <w:rsid w:val="008C5930"/>
     <w:rPr>
@@ -10525,10 +11410,10 @@
       <w:sz w:val="28"/>
     </w:rPr>
   </w:style>
-  <w:style w:type="paragraph" w:styleId="ListParagraph">
+  <w:style w:type="paragraph" w:styleId="ac">
     <w:name w:val="List Paragraph"/>
-    <w:basedOn w:val="Normal"/>
-    <w:link w:val="ListParagraphChar"/>
+    <w:basedOn w:val="a"/>
+    <w:link w:val="ad"/>
     <w:uiPriority w:val="34"/>
     <w:qFormat/>
     <w:rsid w:val="008617B5"/>
@@ -10537,9 +11422,9 @@
       <w:contextualSpacing/>
     </w:pPr>
   </w:style>
-  <w:style w:type="character" w:styleId="FollowedHyperlink">
+  <w:style w:type="character" w:styleId="ae">
     <w:name w:val="FollowedHyperlink"/>
-    <w:basedOn w:val="DefaultParagraphFont"/>
+    <w:basedOn w:val="a0"/>
     <w:uiPriority w:val="99"/>
     <w:semiHidden/>
     <w:unhideWhenUsed/>
@@ -10549,10 +11434,10 @@
       <w:u w:val="single"/>
     </w:rPr>
   </w:style>
-  <w:style w:type="character" w:customStyle="1" w:styleId="Heading5Char">
-    <w:name w:val="Heading 5 Char"/>
-    <w:basedOn w:val="DefaultParagraphFont"/>
-    <w:link w:val="Heading5"/>
+  <w:style w:type="character" w:customStyle="1" w:styleId="50">
+    <w:name w:val="Заглавие 5 Знак"/>
+    <w:basedOn w:val="a0"/>
+    <w:link w:val="5"/>
     <w:uiPriority w:val="9"/>
     <w:semiHidden/>
     <w:rsid w:val="008C5930"/>
@@ -10564,7 +11449,7 @@
   </w:style>
   <w:style w:type="paragraph" w:customStyle="1" w:styleId="Code">
     <w:name w:val="Code"/>
-    <w:basedOn w:val="Normal"/>
+    <w:basedOn w:val="a"/>
     <w:link w:val="CodeChar"/>
     <w:qFormat/>
     <w:rsid w:val="008063E1"/>
@@ -10576,7 +11461,7 @@
   </w:style>
   <w:style w:type="character" w:customStyle="1" w:styleId="CodeChar">
     <w:name w:val="Code Char"/>
-    <w:basedOn w:val="DefaultParagraphFont"/>
+    <w:basedOn w:val="a0"/>
     <w:link w:val="Code"/>
     <w:rsid w:val="008063E1"/>
     <w:rPr>
@@ -10585,9 +11470,9 @@
       <w:noProof/>
     </w:rPr>
   </w:style>
-  <w:style w:type="table" w:styleId="TableGrid">
+  <w:style w:type="table" w:styleId="af">
     <w:name w:val="Table Grid"/>
-    <w:basedOn w:val="TableNormal"/>
+    <w:basedOn w:val="a1"/>
     <w:uiPriority w:val="59"/>
     <w:rsid w:val="00763912"/>
     <w:pPr>
@@ -10606,12 +11491,12 @@
   </w:style>
   <w:style w:type="character" w:customStyle="1" w:styleId="tgc">
     <w:name w:val="_tgc"/>
-    <w:basedOn w:val="DefaultParagraphFont"/>
+    <w:basedOn w:val="a0"/>
     <w:rsid w:val="00D8395C"/>
   </w:style>
   <w:style w:type="paragraph" w:customStyle="1" w:styleId="Index">
     <w:name w:val="Index"/>
-    <w:basedOn w:val="Normal"/>
+    <w:basedOn w:val="a"/>
     <w:rsid w:val="005054C7"/>
     <w:pPr>
       <w:suppressLineNumbers/>
@@ -10621,17 +11506,17 @@
       <w:rFonts w:cs="FreeSans"/>
     </w:rPr>
   </w:style>
-  <w:style w:type="character" w:customStyle="1" w:styleId="ListParagraphChar">
-    <w:name w:val="List Paragraph Char"/>
-    <w:basedOn w:val="DefaultParagraphFont"/>
-    <w:link w:val="ListParagraph"/>
+  <w:style w:type="character" w:customStyle="1" w:styleId="ad">
+    <w:name w:val="Списък на абзаци Знак"/>
+    <w:basedOn w:val="a0"/>
+    <w:link w:val="ac"/>
     <w:uiPriority w:val="34"/>
     <w:qFormat/>
     <w:rsid w:val="005054C7"/>
   </w:style>
   <w:style w:type="character" w:customStyle="1" w:styleId="InternetLink">
     <w:name w:val="Internet Link"/>
-    <w:basedOn w:val="DefaultParagraphFont"/>
+    <w:basedOn w:val="a0"/>
     <w:uiPriority w:val="99"/>
     <w:unhideWhenUsed/>
     <w:rsid w:val="005054C7"/>
@@ -10640,9 +11525,9 @@
       <w:u w:val="single"/>
     </w:rPr>
   </w:style>
-  <w:style w:type="character" w:styleId="UnresolvedMention">
+  <w:style w:type="character" w:styleId="af0">
     <w:name w:val="Unresolved Mention"/>
-    <w:basedOn w:val="DefaultParagraphFont"/>
+    <w:basedOn w:val="a0"/>
     <w:uiPriority w:val="99"/>
     <w:semiHidden/>
     <w:unhideWhenUsed/>
